--- a/大三下/数据挖掘/大作业/数据挖掘大作业实验报告.docx
+++ b/大三下/数据挖掘/大作业/数据挖掘大作业实验报告.docx
@@ -1003,15 +1003,7 @@
           <w:sz w:val="24"/>
           <w:szCs w:val="24"/>
         </w:rPr>
-        <w:t>算法</w:t>
-      </w:r>
-      <w:r>
-        <w:rPr>
-          <w:rFonts w:ascii="Times New Roman" w:eastAsia="宋体" w:hAnsi="Times New Roman"/>
-          <w:sz w:val="24"/>
-          <w:szCs w:val="24"/>
-        </w:rPr>
-        <w:t>降维成二维，并绘制出散点图：</w:t>
+        <w:t>算法降维成二维，并绘制出散点图：</w:t>
       </w:r>
     </w:p>
     <w:p>
@@ -1377,15 +1369,7 @@
           <w:sz w:val="24"/>
           <w:szCs w:val="24"/>
         </w:rPr>
-        <w:t>根据上述的数据基本信息，我们决定将不同的属性分开建模。对于每一个测试数据，先对其进行预分类，根据预分类的结果，再选择在此类上表现好的分类器对其进行分类。具体实现为尝试先对样本进行聚类，若判断为小类，则选择小类效果好的分类器对样</w:t>
-      </w:r>
-      <w:r>
-        <w:rPr>
-          <w:rFonts w:ascii="Times New Roman" w:eastAsia="宋体" w:hAnsi="Times New Roman"/>
-          <w:sz w:val="24"/>
-          <w:szCs w:val="24"/>
-        </w:rPr>
-        <w:t>本进行判断，否则使用大类的优势分类器进行判断。</w:t>
+        <w:t>根据上述的数据基本信息，我们决定将不同的属性分开建模。对于每一个测试数据，先对其进行预分类，根据预分类的结果，再选择在此类上表现好的分类器对其进行分类。具体实现为尝试先对样本进行聚类，若判断为小类，则选择小类效果好的分类器对样本进行判断，否则使用大类的优势分类器进行判断。</w:t>
       </w:r>
     </w:p>
     <w:p>
@@ -1810,15 +1794,7 @@
           <w:sz w:val="24"/>
           <w:szCs w:val="24"/>
         </w:rPr>
-        <w:t>(Few clusters</w:t>
-      </w:r>
-      <w:r>
-        <w:rPr>
-          <w:rFonts w:ascii="Times New Roman" w:eastAsia="宋体" w:hAnsi="Times New Roman"/>
-          <w:sz w:val="24"/>
-          <w:szCs w:val="24"/>
-        </w:rPr>
-        <w:t>, even cluster size, non-flat geometry, transductive)</w:t>
+        <w:t>(Few clusters, even cluster size, non-flat geometry, transductive)</w:t>
       </w:r>
       <w:r>
         <w:rPr>
@@ -1990,15 +1966,7 @@
           <w:sz w:val="24"/>
           <w:szCs w:val="24"/>
         </w:rPr>
-        <w:t>我们还尝试了基于距样本中心距</w:t>
-      </w:r>
-      <w:r>
-        <w:rPr>
-          <w:rFonts w:ascii="Times New Roman" w:eastAsia="宋体" w:hAnsi="Times New Roman"/>
-          <w:sz w:val="24"/>
-          <w:szCs w:val="24"/>
-        </w:rPr>
-        <w:t>离的自定义聚类函数，训练时计算出训练数据的几何中心。对于每一个测试数据，计算其与两个</w:t>
+        <w:t>我们还尝试了基于距样本中心距离的自定义聚类函数，训练时计算出训练数据的几何中心。对于每一个测试数据，计算其与两个</w:t>
       </w:r>
       <w:r>
         <w:rPr>
@@ -2248,15 +2216,7 @@
           <w:sz w:val="24"/>
           <w:szCs w:val="24"/>
         </w:rPr>
-        <w:t>属性的轮廓有条带状的倾向，其余属性的轮廓都大致呈圆</w:t>
-      </w:r>
-      <w:r>
-        <w:rPr>
-          <w:rFonts w:ascii="Times New Roman" w:eastAsia="宋体" w:hAnsi="Times New Roman"/>
-          <w:sz w:val="24"/>
-          <w:szCs w:val="24"/>
-        </w:rPr>
-        <w:t>形，条带状的数据分布是有利于聚类分析的。且各个属性的散点图轮廓均为凸图形，对于凸数据</w:t>
+        <w:t>属性的轮廓有条带状的倾向，其余属性的轮廓都大致呈圆形，条带状的数据分布是有利于聚类分析的。且各个属性的散点图轮廓均为凸图形，对于凸数据</w:t>
       </w:r>
       <w:r>
         <w:rPr>
@@ -2555,13 +2515,7 @@
         <w:pStyle w:val="3"/>
       </w:pPr>
       <w:r>
-        <w:t>（</w:t>
-      </w:r>
-      <w:r>
-        <w:t>1</w:t>
-      </w:r>
-      <w:r>
-        <w:t>）</w:t>
+        <w:t>（1）</w:t>
       </w:r>
       <w:r>
         <w:t>My_vote_clf</w:t>
@@ -2658,13 +2612,7 @@
         <w:pStyle w:val="3"/>
       </w:pPr>
       <w:r>
-        <w:t>（</w:t>
-      </w:r>
-      <w:r>
-        <w:t>2</w:t>
-      </w:r>
-      <w:r>
-        <w:t>）</w:t>
+        <w:t>（2）</w:t>
       </w:r>
       <w:r>
         <w:t>My_vote_select_clf</w:t>
@@ -2792,13 +2740,7 @@
         <w:pStyle w:val="3"/>
       </w:pPr>
       <w:r>
-        <w:t>（</w:t>
-      </w:r>
-      <w:r>
-        <w:t>3</w:t>
-      </w:r>
-      <w:r>
-        <w:t>）</w:t>
+        <w:t>（3）</w:t>
       </w:r>
       <w:r>
         <w:t>My_vote_select_with_up_sample_clf</w:t>
@@ -2999,15 +2941,7 @@
           <w:sz w:val="24"/>
           <w:szCs w:val="24"/>
         </w:rPr>
-        <w:t>特征选择之后输入</w:t>
-      </w:r>
-      <w:r>
-        <w:rPr>
-          <w:rFonts w:ascii="Times New Roman" w:eastAsia="宋体" w:hAnsi="Times New Roman"/>
-          <w:sz w:val="24"/>
-          <w:szCs w:val="24"/>
-        </w:rPr>
-        <w:t>上面得到的表现好的各个基分类器。每个基分类器进行十折交叉验证，并将结果放入字典中，在预测时作为选择优势分类器的依据；剩余的</w:t>
+        <w:t>特征选择之后输入上面得到的表现好的各个基分类器。每个基分类器进行十折交叉验证，并将结果放入字典中，在预测时作为选择优势分类器的依据；剩余的</w:t>
       </w:r>
       <w:r>
         <w:rPr>
@@ -3046,7 +2980,7 @@
       <w:pPr>
         <w:spacing w:line="360" w:lineRule="auto"/>
         <w:rPr>
-          <w:rFonts w:ascii="Times New Roman" w:eastAsia="宋体" w:hAnsi="Times New Roman" w:hint="eastAsia"/>
+          <w:rFonts w:ascii="Times New Roman" w:eastAsia="宋体" w:hAnsi="Times New Roman"/>
           <w:sz w:val="24"/>
           <w:szCs w:val="24"/>
         </w:rPr>
@@ -3469,15 +3403,7 @@
           <w:sz w:val="24"/>
           <w:szCs w:val="24"/>
         </w:rPr>
-        <w:t>在最终的模型中，选择基分类器的排序依据</w:t>
-      </w:r>
-      <w:r>
-        <w:rPr>
-          <w:rFonts w:ascii="Times New Roman" w:eastAsia="宋体" w:hAnsi="Times New Roman"/>
-          <w:sz w:val="24"/>
-          <w:szCs w:val="24"/>
-        </w:rPr>
-        <w:t>和参与投票的基分类器个数被设为参数，可根据需求更改，如选出</w:t>
+        <w:t>在最终的模型中，选择基分类器的排序依据和参与投票的基分类器个数被设为参数，可根据需求更改，如选出</w:t>
       </w:r>
       <w:r>
         <w:rPr>
@@ -3641,15 +3567,7 @@
           <w:sz w:val="24"/>
           <w:szCs w:val="24"/>
         </w:rPr>
-        <w:t>对参与投票</w:t>
-      </w:r>
-      <w:r>
-        <w:rPr>
-          <w:rFonts w:ascii="Times New Roman" w:eastAsia="宋体" w:hAnsi="Times New Roman"/>
-          <w:sz w:val="24"/>
-          <w:szCs w:val="24"/>
-        </w:rPr>
-        <w:t>的基分类器个数以步长</w:t>
+        <w:t>对参与投票的基分类器个数以步长</w:t>
       </w:r>
       <w:r>
         <w:rPr>
@@ -3826,20 +3744,14 @@
         <w:t>（1）</w:t>
       </w:r>
       <w:r>
-        <w:t>结果</w:t>
-      </w:r>
-      <w:r>
-        <w:t>：</w:t>
-      </w:r>
-      <w:r>
-        <w:t xml:space="preserve"> </w:t>
+        <w:t xml:space="preserve">结果： </w:t>
       </w:r>
     </w:p>
     <w:p>
       <w:pPr>
         <w:spacing w:line="360" w:lineRule="auto"/>
         <w:rPr>
-          <w:rFonts w:ascii="Times New Roman" w:eastAsia="宋体" w:hAnsi="Times New Roman" w:hint="eastAsia"/>
+          <w:rFonts w:ascii="Times New Roman" w:eastAsia="宋体" w:hAnsi="Times New Roman"/>
           <w:sz w:val="24"/>
           <w:szCs w:val="24"/>
         </w:rPr>
@@ -4311,15 +4223,7 @@
           <w:sz w:val="24"/>
           <w:szCs w:val="24"/>
         </w:rPr>
-        <w:t>指标较高的前几组参数，对他们都进行十折</w:t>
-      </w:r>
-      <w:r>
-        <w:rPr>
-          <w:rFonts w:ascii="Times New Roman" w:eastAsia="宋体" w:hAnsi="Times New Roman"/>
-          <w:sz w:val="24"/>
-          <w:szCs w:val="24"/>
-        </w:rPr>
-        <w:t>交叉验证</w:t>
+        <w:t>指标较高的前几组参数，对他们都进行十折交叉验证</w:t>
       </w:r>
       <w:r>
         <w:rPr>
@@ -4572,7 +4476,7 @@
             <w:pPr>
               <w:spacing w:line="360" w:lineRule="auto"/>
               <w:rPr>
-                <w:rFonts w:ascii="Times New Roman" w:eastAsia="宋体" w:hAnsi="Times New Roman" w:hint="eastAsia"/>
+                <w:rFonts w:ascii="Times New Roman" w:eastAsia="宋体" w:hAnsi="Times New Roman"/>
                 <w:sz w:val="24"/>
                 <w:szCs w:val="24"/>
               </w:rPr>
@@ -4597,7 +4501,7 @@
             <w:pPr>
               <w:spacing w:line="360" w:lineRule="auto"/>
               <w:rPr>
-                <w:rFonts w:ascii="Times New Roman" w:eastAsia="宋体" w:hAnsi="Times New Roman" w:hint="eastAsia"/>
+                <w:rFonts w:ascii="Times New Roman" w:eastAsia="宋体" w:hAnsi="Times New Roman"/>
                 <w:sz w:val="24"/>
                 <w:szCs w:val="24"/>
               </w:rPr>
@@ -4622,7 +4526,7 @@
             <w:pPr>
               <w:spacing w:line="360" w:lineRule="auto"/>
               <w:rPr>
-                <w:rFonts w:ascii="Times New Roman" w:eastAsia="宋体" w:hAnsi="Times New Roman" w:hint="eastAsia"/>
+                <w:rFonts w:ascii="Times New Roman" w:eastAsia="宋体" w:hAnsi="Times New Roman"/>
                 <w:sz w:val="24"/>
                 <w:szCs w:val="24"/>
               </w:rPr>
@@ -4647,7 +4551,7 @@
             <w:pPr>
               <w:spacing w:line="360" w:lineRule="auto"/>
               <w:rPr>
-                <w:rFonts w:ascii="Times New Roman" w:eastAsia="宋体" w:hAnsi="Times New Roman" w:hint="eastAsia"/>
+                <w:rFonts w:ascii="Times New Roman" w:eastAsia="宋体" w:hAnsi="Times New Roman"/>
                 <w:sz w:val="24"/>
                 <w:szCs w:val="24"/>
               </w:rPr>
@@ -4672,7 +4576,7 @@
             <w:pPr>
               <w:spacing w:line="360" w:lineRule="auto"/>
               <w:rPr>
-                <w:rFonts w:ascii="Times New Roman" w:eastAsia="宋体" w:hAnsi="Times New Roman" w:hint="eastAsia"/>
+                <w:rFonts w:ascii="Times New Roman" w:eastAsia="宋体" w:hAnsi="Times New Roman"/>
                 <w:sz w:val="24"/>
                 <w:szCs w:val="24"/>
               </w:rPr>
@@ -4697,7 +4601,7 @@
             <w:pPr>
               <w:spacing w:line="360" w:lineRule="auto"/>
               <w:rPr>
-                <w:rFonts w:ascii="Times New Roman" w:eastAsia="宋体" w:hAnsi="Times New Roman" w:hint="eastAsia"/>
+                <w:rFonts w:ascii="Times New Roman" w:eastAsia="宋体" w:hAnsi="Times New Roman"/>
                 <w:sz w:val="24"/>
                 <w:szCs w:val="24"/>
               </w:rPr>
@@ -4722,7 +4626,7 @@
             <w:pPr>
               <w:spacing w:line="360" w:lineRule="auto"/>
               <w:rPr>
-                <w:rFonts w:ascii="Times New Roman" w:eastAsia="宋体" w:hAnsi="Times New Roman" w:hint="eastAsia"/>
+                <w:rFonts w:ascii="Times New Roman" w:eastAsia="宋体" w:hAnsi="Times New Roman"/>
                 <w:sz w:val="24"/>
                 <w:szCs w:val="24"/>
               </w:rPr>
@@ -4770,7 +4674,7 @@
             <w:pPr>
               <w:spacing w:line="360" w:lineRule="auto"/>
               <w:rPr>
-                <w:rFonts w:ascii="Times New Roman" w:eastAsia="宋体" w:hAnsi="Times New Roman" w:hint="eastAsia"/>
+                <w:rFonts w:ascii="Times New Roman" w:eastAsia="宋体" w:hAnsi="Times New Roman"/>
                 <w:sz w:val="24"/>
                 <w:szCs w:val="24"/>
               </w:rPr>
@@ -4795,7 +4699,7 @@
             <w:pPr>
               <w:spacing w:line="360" w:lineRule="auto"/>
               <w:rPr>
-                <w:rFonts w:ascii="Times New Roman" w:eastAsia="宋体" w:hAnsi="Times New Roman" w:hint="eastAsia"/>
+                <w:rFonts w:ascii="Times New Roman" w:eastAsia="宋体" w:hAnsi="Times New Roman"/>
                 <w:sz w:val="24"/>
                 <w:szCs w:val="24"/>
               </w:rPr>
@@ -4820,7 +4724,7 @@
             <w:pPr>
               <w:spacing w:line="360" w:lineRule="auto"/>
               <w:rPr>
-                <w:rFonts w:ascii="Times New Roman" w:eastAsia="宋体" w:hAnsi="Times New Roman" w:hint="eastAsia"/>
+                <w:rFonts w:ascii="Times New Roman" w:eastAsia="宋体" w:hAnsi="Times New Roman"/>
                 <w:sz w:val="24"/>
                 <w:szCs w:val="24"/>
               </w:rPr>
@@ -4845,7 +4749,7 @@
             <w:pPr>
               <w:spacing w:line="360" w:lineRule="auto"/>
               <w:rPr>
-                <w:rFonts w:ascii="Times New Roman" w:eastAsia="宋体" w:hAnsi="Times New Roman" w:hint="eastAsia"/>
+                <w:rFonts w:ascii="Times New Roman" w:eastAsia="宋体" w:hAnsi="Times New Roman"/>
                 <w:sz w:val="24"/>
                 <w:szCs w:val="24"/>
               </w:rPr>
@@ -4870,7 +4774,7 @@
             <w:pPr>
               <w:spacing w:line="360" w:lineRule="auto"/>
               <w:rPr>
-                <w:rFonts w:ascii="Times New Roman" w:eastAsia="宋体" w:hAnsi="Times New Roman" w:hint="eastAsia"/>
+                <w:rFonts w:ascii="Times New Roman" w:eastAsia="宋体" w:hAnsi="Times New Roman"/>
                 <w:sz w:val="24"/>
                 <w:szCs w:val="24"/>
               </w:rPr>
@@ -4895,7 +4799,7 @@
             <w:pPr>
               <w:spacing w:line="360" w:lineRule="auto"/>
               <w:rPr>
-                <w:rFonts w:ascii="Times New Roman" w:eastAsia="宋体" w:hAnsi="Times New Roman" w:hint="eastAsia"/>
+                <w:rFonts w:ascii="Times New Roman" w:eastAsia="宋体" w:hAnsi="Times New Roman"/>
                 <w:sz w:val="24"/>
                 <w:szCs w:val="24"/>
               </w:rPr>
@@ -4920,7 +4824,7 @@
             <w:pPr>
               <w:spacing w:line="360" w:lineRule="auto"/>
               <w:rPr>
-                <w:rFonts w:ascii="Times New Roman" w:eastAsia="宋体" w:hAnsi="Times New Roman" w:hint="eastAsia"/>
+                <w:rFonts w:ascii="Times New Roman" w:eastAsia="宋体" w:hAnsi="Times New Roman"/>
                 <w:sz w:val="24"/>
                 <w:szCs w:val="24"/>
               </w:rPr>
@@ -4945,7 +4849,7 @@
             <w:pPr>
               <w:spacing w:line="360" w:lineRule="auto"/>
               <w:rPr>
-                <w:rFonts w:ascii="Times New Roman" w:eastAsia="宋体" w:hAnsi="Times New Roman" w:hint="eastAsia"/>
+                <w:rFonts w:ascii="Times New Roman" w:eastAsia="宋体" w:hAnsi="Times New Roman"/>
                 <w:sz w:val="24"/>
                 <w:szCs w:val="24"/>
               </w:rPr>
@@ -4966,7 +4870,7 @@
       <w:pPr>
         <w:spacing w:line="360" w:lineRule="auto"/>
         <w:rPr>
-          <w:rFonts w:ascii="Times New Roman" w:eastAsia="宋体" w:hAnsi="Times New Roman" w:hint="eastAsia"/>
+          <w:rFonts w:ascii="Times New Roman" w:eastAsia="宋体" w:hAnsi="Times New Roman"/>
           <w:sz w:val="24"/>
           <w:szCs w:val="24"/>
         </w:rPr>
@@ -5045,7 +4949,7 @@
             <w:pPr>
               <w:spacing w:line="360" w:lineRule="auto"/>
               <w:rPr>
-                <w:rFonts w:ascii="Times New Roman" w:eastAsia="宋体" w:hAnsi="Times New Roman" w:hint="eastAsia"/>
+                <w:rFonts w:ascii="Times New Roman" w:eastAsia="宋体" w:hAnsi="Times New Roman"/>
                 <w:sz w:val="24"/>
                 <w:szCs w:val="24"/>
               </w:rPr>
@@ -5070,7 +4974,7 @@
             <w:pPr>
               <w:spacing w:line="360" w:lineRule="auto"/>
               <w:rPr>
-                <w:rFonts w:ascii="Times New Roman" w:eastAsia="宋体" w:hAnsi="Times New Roman" w:hint="eastAsia"/>
+                <w:rFonts w:ascii="Times New Roman" w:eastAsia="宋体" w:hAnsi="Times New Roman"/>
                 <w:sz w:val="24"/>
                 <w:szCs w:val="24"/>
               </w:rPr>
@@ -5095,7 +4999,7 @@
             <w:pPr>
               <w:spacing w:line="360" w:lineRule="auto"/>
               <w:rPr>
-                <w:rFonts w:ascii="Times New Roman" w:eastAsia="宋体" w:hAnsi="Times New Roman" w:hint="eastAsia"/>
+                <w:rFonts w:ascii="Times New Roman" w:eastAsia="宋体" w:hAnsi="Times New Roman"/>
                 <w:sz w:val="24"/>
                 <w:szCs w:val="24"/>
               </w:rPr>
@@ -5120,7 +5024,7 @@
             <w:pPr>
               <w:spacing w:line="360" w:lineRule="auto"/>
               <w:rPr>
-                <w:rFonts w:ascii="Times New Roman" w:eastAsia="宋体" w:hAnsi="Times New Roman" w:hint="eastAsia"/>
+                <w:rFonts w:ascii="Times New Roman" w:eastAsia="宋体" w:hAnsi="Times New Roman"/>
                 <w:sz w:val="24"/>
                 <w:szCs w:val="24"/>
               </w:rPr>
@@ -5145,7 +5049,7 @@
             <w:pPr>
               <w:spacing w:line="360" w:lineRule="auto"/>
               <w:rPr>
-                <w:rFonts w:ascii="Times New Roman" w:eastAsia="宋体" w:hAnsi="Times New Roman" w:hint="eastAsia"/>
+                <w:rFonts w:ascii="Times New Roman" w:eastAsia="宋体" w:hAnsi="Times New Roman"/>
                 <w:sz w:val="24"/>
                 <w:szCs w:val="24"/>
               </w:rPr>
@@ -5170,7 +5074,7 @@
             <w:pPr>
               <w:spacing w:line="360" w:lineRule="auto"/>
               <w:rPr>
-                <w:rFonts w:ascii="Times New Roman" w:eastAsia="宋体" w:hAnsi="Times New Roman" w:hint="eastAsia"/>
+                <w:rFonts w:ascii="Times New Roman" w:eastAsia="宋体" w:hAnsi="Times New Roman"/>
                 <w:sz w:val="24"/>
                 <w:szCs w:val="24"/>
               </w:rPr>
@@ -5195,7 +5099,7 @@
             <w:pPr>
               <w:spacing w:line="360" w:lineRule="auto"/>
               <w:rPr>
-                <w:rFonts w:ascii="Times New Roman" w:eastAsia="宋体" w:hAnsi="Times New Roman" w:hint="eastAsia"/>
+                <w:rFonts w:ascii="Times New Roman" w:eastAsia="宋体" w:hAnsi="Times New Roman"/>
                 <w:sz w:val="24"/>
                 <w:szCs w:val="24"/>
               </w:rPr>
@@ -5225,7 +5129,7 @@
             <w:pPr>
               <w:spacing w:line="360" w:lineRule="auto"/>
               <w:rPr>
-                <w:rFonts w:ascii="Times New Roman" w:eastAsia="宋体" w:hAnsi="Times New Roman" w:hint="eastAsia"/>
+                <w:rFonts w:ascii="Times New Roman" w:eastAsia="宋体" w:hAnsi="Times New Roman"/>
                 <w:sz w:val="24"/>
                 <w:szCs w:val="24"/>
               </w:rPr>
@@ -5250,7 +5154,7 @@
             <w:pPr>
               <w:spacing w:line="360" w:lineRule="auto"/>
               <w:rPr>
-                <w:rFonts w:ascii="Times New Roman" w:eastAsia="宋体" w:hAnsi="Times New Roman" w:hint="eastAsia"/>
+                <w:rFonts w:ascii="Times New Roman" w:eastAsia="宋体" w:hAnsi="Times New Roman"/>
                 <w:sz w:val="24"/>
                 <w:szCs w:val="24"/>
               </w:rPr>
@@ -5275,7 +5179,7 @@
             <w:pPr>
               <w:spacing w:line="360" w:lineRule="auto"/>
               <w:rPr>
-                <w:rFonts w:ascii="Times New Roman" w:eastAsia="宋体" w:hAnsi="Times New Roman" w:hint="eastAsia"/>
+                <w:rFonts w:ascii="Times New Roman" w:eastAsia="宋体" w:hAnsi="Times New Roman"/>
                 <w:sz w:val="24"/>
                 <w:szCs w:val="24"/>
               </w:rPr>
@@ -5300,7 +5204,7 @@
             <w:pPr>
               <w:spacing w:line="360" w:lineRule="auto"/>
               <w:rPr>
-                <w:rFonts w:ascii="Times New Roman" w:eastAsia="宋体" w:hAnsi="Times New Roman" w:hint="eastAsia"/>
+                <w:rFonts w:ascii="Times New Roman" w:eastAsia="宋体" w:hAnsi="Times New Roman"/>
                 <w:sz w:val="24"/>
                 <w:szCs w:val="24"/>
               </w:rPr>
@@ -5325,7 +5229,7 @@
             <w:pPr>
               <w:spacing w:line="360" w:lineRule="auto"/>
               <w:rPr>
-                <w:rFonts w:ascii="Times New Roman" w:eastAsia="宋体" w:hAnsi="Times New Roman" w:hint="eastAsia"/>
+                <w:rFonts w:ascii="Times New Roman" w:eastAsia="宋体" w:hAnsi="Times New Roman"/>
                 <w:sz w:val="24"/>
                 <w:szCs w:val="24"/>
               </w:rPr>
@@ -5350,7 +5254,7 @@
             <w:pPr>
               <w:spacing w:line="360" w:lineRule="auto"/>
               <w:rPr>
-                <w:rFonts w:ascii="Times New Roman" w:eastAsia="宋体" w:hAnsi="Times New Roman" w:hint="eastAsia"/>
+                <w:rFonts w:ascii="Times New Roman" w:eastAsia="宋体" w:hAnsi="Times New Roman"/>
                 <w:sz w:val="24"/>
                 <w:szCs w:val="24"/>
               </w:rPr>
@@ -5375,7 +5279,7 @@
             <w:pPr>
               <w:spacing w:line="360" w:lineRule="auto"/>
               <w:rPr>
-                <w:rFonts w:ascii="Times New Roman" w:eastAsia="宋体" w:hAnsi="Times New Roman" w:hint="eastAsia"/>
+                <w:rFonts w:ascii="Times New Roman" w:eastAsia="宋体" w:hAnsi="Times New Roman"/>
                 <w:sz w:val="24"/>
                 <w:szCs w:val="24"/>
               </w:rPr>
@@ -5400,7 +5304,7 @@
             <w:pPr>
               <w:spacing w:line="360" w:lineRule="auto"/>
               <w:rPr>
-                <w:rFonts w:ascii="Times New Roman" w:eastAsia="宋体" w:hAnsi="Times New Roman" w:hint="eastAsia"/>
+                <w:rFonts w:ascii="Times New Roman" w:eastAsia="宋体" w:hAnsi="Times New Roman"/>
                 <w:sz w:val="24"/>
                 <w:szCs w:val="24"/>
               </w:rPr>
@@ -5500,7 +5404,7 @@
             <w:pPr>
               <w:spacing w:line="360" w:lineRule="auto"/>
               <w:rPr>
-                <w:rFonts w:ascii="Times New Roman" w:eastAsia="宋体" w:hAnsi="Times New Roman" w:hint="eastAsia"/>
+                <w:rFonts w:ascii="Times New Roman" w:eastAsia="宋体" w:hAnsi="Times New Roman"/>
                 <w:sz w:val="24"/>
                 <w:szCs w:val="24"/>
               </w:rPr>
@@ -5525,7 +5429,7 @@
             <w:pPr>
               <w:spacing w:line="360" w:lineRule="auto"/>
               <w:rPr>
-                <w:rFonts w:ascii="Times New Roman" w:eastAsia="宋体" w:hAnsi="Times New Roman" w:hint="eastAsia"/>
+                <w:rFonts w:ascii="Times New Roman" w:eastAsia="宋体" w:hAnsi="Times New Roman"/>
                 <w:sz w:val="24"/>
                 <w:szCs w:val="24"/>
               </w:rPr>
@@ -5550,7 +5454,7 @@
             <w:pPr>
               <w:spacing w:line="360" w:lineRule="auto"/>
               <w:rPr>
-                <w:rFonts w:ascii="Times New Roman" w:eastAsia="宋体" w:hAnsi="Times New Roman" w:hint="eastAsia"/>
+                <w:rFonts w:ascii="Times New Roman" w:eastAsia="宋体" w:hAnsi="Times New Roman"/>
                 <w:sz w:val="24"/>
                 <w:szCs w:val="24"/>
               </w:rPr>
@@ -5575,7 +5479,7 @@
             <w:pPr>
               <w:spacing w:line="360" w:lineRule="auto"/>
               <w:rPr>
-                <w:rFonts w:ascii="Times New Roman" w:eastAsia="宋体" w:hAnsi="Times New Roman" w:hint="eastAsia"/>
+                <w:rFonts w:ascii="Times New Roman" w:eastAsia="宋体" w:hAnsi="Times New Roman"/>
                 <w:sz w:val="24"/>
                 <w:szCs w:val="24"/>
               </w:rPr>
@@ -5600,7 +5504,7 @@
             <w:pPr>
               <w:spacing w:line="360" w:lineRule="auto"/>
               <w:rPr>
-                <w:rFonts w:ascii="Times New Roman" w:eastAsia="宋体" w:hAnsi="Times New Roman" w:hint="eastAsia"/>
+                <w:rFonts w:ascii="Times New Roman" w:eastAsia="宋体" w:hAnsi="Times New Roman"/>
                 <w:sz w:val="24"/>
                 <w:szCs w:val="24"/>
               </w:rPr>
@@ -5625,7 +5529,7 @@
             <w:pPr>
               <w:spacing w:line="360" w:lineRule="auto"/>
               <w:rPr>
-                <w:rFonts w:ascii="Times New Roman" w:eastAsia="宋体" w:hAnsi="Times New Roman" w:hint="eastAsia"/>
+                <w:rFonts w:ascii="Times New Roman" w:eastAsia="宋体" w:hAnsi="Times New Roman"/>
                 <w:sz w:val="24"/>
                 <w:szCs w:val="24"/>
               </w:rPr>
@@ -5650,7 +5554,7 @@
             <w:pPr>
               <w:spacing w:line="360" w:lineRule="auto"/>
               <w:rPr>
-                <w:rFonts w:ascii="Times New Roman" w:eastAsia="宋体" w:hAnsi="Times New Roman" w:hint="eastAsia"/>
+                <w:rFonts w:ascii="Times New Roman" w:eastAsia="宋体" w:hAnsi="Times New Roman"/>
                 <w:sz w:val="24"/>
                 <w:szCs w:val="24"/>
               </w:rPr>
@@ -5680,7 +5584,7 @@
             <w:pPr>
               <w:spacing w:line="360" w:lineRule="auto"/>
               <w:rPr>
-                <w:rFonts w:ascii="Times New Roman" w:eastAsia="宋体" w:hAnsi="Times New Roman" w:hint="eastAsia"/>
+                <w:rFonts w:ascii="Times New Roman" w:eastAsia="宋体" w:hAnsi="Times New Roman"/>
                 <w:sz w:val="24"/>
                 <w:szCs w:val="24"/>
               </w:rPr>
@@ -5705,7 +5609,7 @@
             <w:pPr>
               <w:spacing w:line="360" w:lineRule="auto"/>
               <w:rPr>
-                <w:rFonts w:ascii="Times New Roman" w:eastAsia="宋体" w:hAnsi="Times New Roman" w:hint="eastAsia"/>
+                <w:rFonts w:ascii="Times New Roman" w:eastAsia="宋体" w:hAnsi="Times New Roman"/>
                 <w:sz w:val="24"/>
                 <w:szCs w:val="24"/>
               </w:rPr>
@@ -5730,7 +5634,7 @@
             <w:pPr>
               <w:spacing w:line="360" w:lineRule="auto"/>
               <w:rPr>
-                <w:rFonts w:ascii="Times New Roman" w:eastAsia="宋体" w:hAnsi="Times New Roman" w:hint="eastAsia"/>
+                <w:rFonts w:ascii="Times New Roman" w:eastAsia="宋体" w:hAnsi="Times New Roman"/>
                 <w:sz w:val="24"/>
                 <w:szCs w:val="24"/>
               </w:rPr>
@@ -5755,7 +5659,7 @@
             <w:pPr>
               <w:spacing w:line="360" w:lineRule="auto"/>
               <w:rPr>
-                <w:rFonts w:ascii="Times New Roman" w:eastAsia="宋体" w:hAnsi="Times New Roman" w:hint="eastAsia"/>
+                <w:rFonts w:ascii="Times New Roman" w:eastAsia="宋体" w:hAnsi="Times New Roman"/>
                 <w:sz w:val="24"/>
                 <w:szCs w:val="24"/>
               </w:rPr>
@@ -5780,7 +5684,7 @@
             <w:pPr>
               <w:spacing w:line="360" w:lineRule="auto"/>
               <w:rPr>
-                <w:rFonts w:ascii="Times New Roman" w:eastAsia="宋体" w:hAnsi="Times New Roman" w:hint="eastAsia"/>
+                <w:rFonts w:ascii="Times New Roman" w:eastAsia="宋体" w:hAnsi="Times New Roman"/>
                 <w:sz w:val="24"/>
                 <w:szCs w:val="24"/>
               </w:rPr>
@@ -5805,7 +5709,7 @@
             <w:pPr>
               <w:spacing w:line="360" w:lineRule="auto"/>
               <w:rPr>
-                <w:rFonts w:ascii="Times New Roman" w:eastAsia="宋体" w:hAnsi="Times New Roman" w:hint="eastAsia"/>
+                <w:rFonts w:ascii="Times New Roman" w:eastAsia="宋体" w:hAnsi="Times New Roman"/>
                 <w:sz w:val="24"/>
                 <w:szCs w:val="24"/>
               </w:rPr>
@@ -5830,7 +5734,7 @@
             <w:pPr>
               <w:spacing w:line="360" w:lineRule="auto"/>
               <w:rPr>
-                <w:rFonts w:ascii="Times New Roman" w:eastAsia="宋体" w:hAnsi="Times New Roman" w:hint="eastAsia"/>
+                <w:rFonts w:ascii="Times New Roman" w:eastAsia="宋体" w:hAnsi="Times New Roman"/>
                 <w:sz w:val="24"/>
                 <w:szCs w:val="24"/>
               </w:rPr>
@@ -5855,7 +5759,7 @@
             <w:pPr>
               <w:spacing w:line="360" w:lineRule="auto"/>
               <w:rPr>
-                <w:rFonts w:ascii="Times New Roman" w:eastAsia="宋体" w:hAnsi="Times New Roman" w:hint="eastAsia"/>
+                <w:rFonts w:ascii="Times New Roman" w:eastAsia="宋体" w:hAnsi="Times New Roman"/>
                 <w:sz w:val="24"/>
                 <w:szCs w:val="24"/>
               </w:rPr>
@@ -5876,7 +5780,7 @@
       <w:pPr>
         <w:spacing w:line="360" w:lineRule="auto"/>
         <w:rPr>
-          <w:rFonts w:ascii="Times New Roman" w:eastAsia="宋体" w:hAnsi="Times New Roman" w:hint="eastAsia"/>
+          <w:rFonts w:ascii="Times New Roman" w:eastAsia="宋体" w:hAnsi="Times New Roman"/>
           <w:b/>
           <w:sz w:val="24"/>
           <w:szCs w:val="24"/>
@@ -6239,15 +6143,7 @@
           <w:sz w:val="24"/>
           <w:szCs w:val="24"/>
         </w:rPr>
-        <w:t>有所</w:t>
-      </w:r>
-      <w:r>
-        <w:rPr>
-          <w:rFonts w:ascii="Times New Roman" w:eastAsia="宋体" w:hAnsi="Times New Roman"/>
-          <w:sz w:val="24"/>
-          <w:szCs w:val="24"/>
-        </w:rPr>
-        <w:t>下降，但是</w:t>
+        <w:t>有所下降，但是</w:t>
       </w:r>
       <w:r>
         <w:rPr>
@@ -6439,15 +6335,7 @@
           <w:sz w:val="24"/>
           <w:szCs w:val="24"/>
         </w:rPr>
-        <w:t>，其原因可能是上采样补齐了小类与大类的数量差距，使模型相较于未上采样是时加关注小</w:t>
-      </w:r>
-      <w:r>
-        <w:rPr>
-          <w:rFonts w:ascii="Times New Roman" w:eastAsia="宋体" w:hAnsi="Times New Roman"/>
-          <w:sz w:val="24"/>
-          <w:szCs w:val="24"/>
-        </w:rPr>
-        <w:t>类，故在</w:t>
+        <w:t>，其原因可能是上采样补齐了小类与大类的数量差距，使模型相较于未上采样是时加关注小类，故在</w:t>
       </w:r>
       <w:r>
         <w:rPr>
@@ -6581,9 +6469,6 @@
     <w:p>
       <w:pPr>
         <w:pStyle w:val="3"/>
-        <w:rPr>
-          <w:rFonts w:hint="eastAsia"/>
-        </w:rPr>
       </w:pPr>
       <w:r>
         <w:rPr>
@@ -6804,15 +6689,7 @@
           <w:sz w:val="24"/>
           <w:szCs w:val="24"/>
         </w:rPr>
-        <w:t>使用的模</w:t>
-      </w:r>
-      <w:r>
-        <w:rPr>
-          <w:rFonts w:ascii="Times New Roman" w:eastAsia="宋体" w:hAnsi="Times New Roman"/>
-          <w:sz w:val="24"/>
-          <w:szCs w:val="24"/>
-        </w:rPr>
-        <w:t>型与调参方式与</w:t>
+        <w:t>使用的模型与调参方式与</w:t>
       </w:r>
       <w:r>
         <w:rPr>
@@ -7378,15 +7255,7 @@
           <w:sz w:val="24"/>
           <w:szCs w:val="24"/>
         </w:rPr>
-        <w:t>类似</w:t>
-      </w:r>
-      <w:r>
-        <w:rPr>
-          <w:rFonts w:ascii="Times New Roman" w:eastAsia="宋体" w:hAnsi="Times New Roman"/>
-          <w:sz w:val="24"/>
-          <w:szCs w:val="24"/>
-        </w:rPr>
-        <w:t>，除了</w:t>
+        <w:t>类似，除了</w:t>
       </w:r>
       <w:r>
         <w:rPr>
@@ -7435,7 +7304,7 @@
       <w:pPr>
         <w:pStyle w:val="2"/>
         <w:rPr>
-          <w:rFonts w:cs="Times New Roman" w:hint="eastAsia"/>
+          <w:rFonts w:cs="Times New Roman"/>
         </w:rPr>
       </w:pPr>
       <w:r>
@@ -7706,15 +7575,7 @@
           <w:szCs w:val="24"/>
         </w:rPr>
         <w:lastRenderedPageBreak/>
-        <w:t>从此次实践中，我们</w:t>
-      </w:r>
-      <w:r>
-        <w:rPr>
-          <w:rFonts w:ascii="Times New Roman" w:eastAsia="宋体" w:hAnsi="Times New Roman"/>
-          <w:sz w:val="24"/>
-          <w:szCs w:val="24"/>
-        </w:rPr>
-        <w:t>更加意识到对特征进行处理的重要性，对特征的处理有时候比算法带来的提升更大。</w:t>
+        <w:t>从此次实践中，我们更加意识到对特征进行处理的重要性，对特征的处理有时候比算法带来的提升更大。</w:t>
       </w:r>
     </w:p>
     <w:p>
@@ -7899,15 +7760,10 @@
     <w:p>
       <w:pPr>
         <w:pStyle w:val="1"/>
+        <w:ind w:firstLine="420"/>
       </w:pPr>
       <w:r>
-        <w:t>二、</w:t>
-      </w:r>
-      <w:r>
-        <w:t xml:space="preserve"> </w:t>
-      </w:r>
-      <w:r>
-        <w:t>药物联合作用数据集</w:t>
+        <w:t>二、 药物联合作用数据集</w:t>
       </w:r>
     </w:p>
     <w:p>
@@ -7995,15 +7851,7 @@
           <w:sz w:val="24"/>
           <w:szCs w:val="24"/>
         </w:rPr>
-        <w:t>）类分布不均</w:t>
-      </w:r>
-      <w:r>
-        <w:rPr>
-          <w:rFonts w:ascii="Times New Roman" w:eastAsia="宋体" w:hAnsi="Times New Roman"/>
-          <w:sz w:val="24"/>
-          <w:szCs w:val="24"/>
-        </w:rPr>
-        <w:t>，</w:t>
+        <w:t>）类分布不均，</w:t>
       </w:r>
       <w:r>
         <w:rPr>
@@ -8147,15 +7995,7 @@
           <w:sz w:val="24"/>
           <w:szCs w:val="24"/>
         </w:rPr>
-        <w:t>八种分类器对数据集进行处理。为了提高精确度，我们所有的模型训练和预测过程全部都是十折交叉验证。我们均是在经过十折验证划分后的训练集上进行处理，对测试集没有任何数据上的修改，训练集和测试集在理论上完全不会重合（除非原数据集上有重复数据），以此来规避过拟合现象产生。我们对数据集采用了</w:t>
-      </w:r>
-      <w:r>
-        <w:rPr>
-          <w:rFonts w:ascii="Times New Roman" w:eastAsia="宋体" w:hAnsi="Times New Roman"/>
-          <w:sz w:val="24"/>
-          <w:szCs w:val="24"/>
-        </w:rPr>
-        <w:t>离群点分析、重采样、特征抽取和二值化标签的方法进行处理。具体的实验流程和分析方法如下。</w:t>
+        <w:t>八种分类器对数据集进行处理。为了提高精确度，我们所有的模型训练和预测过程全部都是十折交叉验证。我们均是在经过十折验证划分后的训练集上进行处理，对测试集没有任何数据上的修改，训练集和测试集在理论上完全不会重合（除非原数据集上有重复数据），以此来规避过拟合现象产生。我们对数据集采用了离群点分析、重采样、特征抽取和二值化标签的方法进行处理。具体的实验流程和分析方法如下。</w:t>
       </w:r>
     </w:p>
     <w:p>
@@ -10622,15 +10462,7 @@
           <w:sz w:val="24"/>
           <w:szCs w:val="24"/>
         </w:rPr>
-        <w:t>）用提出的</w:t>
-      </w:r>
-      <w:r>
-        <w:rPr>
-          <w:rFonts w:ascii="Times New Roman" w:eastAsia="宋体" w:hAnsi="Times New Roman"/>
-          <w:sz w:val="24"/>
-          <w:szCs w:val="24"/>
-        </w:rPr>
-        <w:t>训练集离群点单独训练一个模型，用来对测试集中的离群点进行</w:t>
+        <w:t>）用提出的训练集离群点单独训练一个模型，用来对测试集中的离群点进行</w:t>
       </w:r>
       <w:r>
         <w:rPr>
@@ -14496,15 +14328,7 @@
           <w:sz w:val="24"/>
           <w:szCs w:val="24"/>
         </w:rPr>
-        <w:t xml:space="preserve">0:1:2 = </w:t>
-      </w:r>
-      <w:r>
-        <w:rPr>
-          <w:rFonts w:ascii="Times New Roman" w:eastAsia="宋体" w:hAnsi="Times New Roman"/>
-          <w:sz w:val="24"/>
-          <w:szCs w:val="24"/>
-        </w:rPr>
-        <w:t>29:2:1</w:t>
+        <w:t>0:1:2 = 29:2:1</w:t>
       </w:r>
       <w:r>
         <w:rPr>
@@ -18544,15 +18368,7 @@
           <w:sz w:val="24"/>
           <w:szCs w:val="24"/>
         </w:rPr>
-        <w:t>）如果原数据集中出现几个重</w:t>
-      </w:r>
-      <w:r>
-        <w:rPr>
-          <w:rFonts w:ascii="Times New Roman" w:eastAsia="宋体" w:hAnsi="Times New Roman"/>
-          <w:sz w:val="24"/>
-          <w:szCs w:val="24"/>
-        </w:rPr>
-        <w:t>复数据，那么重采样后可能会将重复数据放大，假如测试集中有相同的数据，那可能会出现很严重的过拟合现象。</w:t>
+        <w:t>）如果原数据集中出现几个重复数据，那么重采样后可能会将重复数据放大，假如测试集中有相同的数据，那可能会出现很严重的过拟合现象。</w:t>
       </w:r>
     </w:p>
     <w:p>
@@ -18669,15 +18485,7 @@
           <w:sz w:val="24"/>
           <w:szCs w:val="24"/>
         </w:rPr>
-        <w:t>）不</w:t>
-      </w:r>
-      <w:r>
-        <w:rPr>
-          <w:rFonts w:ascii="Times New Roman" w:eastAsia="宋体" w:hAnsi="Times New Roman"/>
-          <w:sz w:val="24"/>
-          <w:szCs w:val="24"/>
-        </w:rPr>
-        <w:t>设定</w:t>
+        <w:t>）不设定</w:t>
       </w:r>
       <w:r>
         <w:rPr>
@@ -18917,15 +18725,7 @@
           <w:sz w:val="24"/>
           <w:szCs w:val="24"/>
         </w:rPr>
-        <w:t>值作为其他模型特征抽取的参数值，训练</w:t>
-      </w:r>
-      <w:r>
-        <w:rPr>
-          <w:rFonts w:ascii="Times New Roman" w:eastAsia="宋体" w:hAnsi="Times New Roman"/>
-          <w:sz w:val="24"/>
-          <w:szCs w:val="24"/>
-        </w:rPr>
-        <w:t>其他模型。得到结果如下：</w:t>
+        <w:t>值作为其他模型特征抽取的参数值，训练其他模型。得到结果如下：</w:t>
       </w:r>
     </w:p>
     <w:p>
@@ -27049,15 +26849,7 @@
           <w:szCs w:val="24"/>
         </w:rPr>
         <w:lastRenderedPageBreak/>
-        <w:t>们发现没有哪种分类器对两个小类的分类有很好的效果，所以</w:t>
-      </w:r>
-      <w:r>
-        <w:rPr>
-          <w:rFonts w:ascii="Times New Roman" w:eastAsia="宋体" w:hAnsi="Times New Roman"/>
-          <w:sz w:val="24"/>
-          <w:szCs w:val="24"/>
-        </w:rPr>
-        <w:t>我们没有尝试使用投票器的方法来处理模型。</w:t>
+        <w:t>们发现没有哪种分类器对两个小类的分类有很好的效果，所以我们没有尝试使用投票器的方法来处理模型。</w:t>
       </w:r>
     </w:p>
     <w:p>
@@ -27838,6 +27630,7 @@
     <w:lsdException w:name="HTML Sample" w:semiHidden="1" w:unhideWhenUsed="1"/>
     <w:lsdException w:name="HTML Typewriter" w:semiHidden="1" w:unhideWhenUsed="1"/>
     <w:lsdException w:name="HTML Variable" w:semiHidden="1" w:unhideWhenUsed="1"/>
+    <w:lsdException w:name="Normal Table" w:semiHidden="1" w:unhideWhenUsed="1"/>
     <w:lsdException w:name="annotation subject" w:semiHidden="1" w:unhideWhenUsed="1"/>
     <w:lsdException w:name="No List" w:semiHidden="1" w:unhideWhenUsed="1"/>
     <w:lsdException w:name="Outline List 1" w:semiHidden="1" w:unhideWhenUsed="1"/>
@@ -27884,8 +27677,10 @@
     <w:lsdException w:name="Table Subtle 2" w:semiHidden="1" w:unhideWhenUsed="1"/>
     <w:lsdException w:name="Table Web 1" w:semiHidden="1" w:unhideWhenUsed="1"/>
     <w:lsdException w:name="Table Web 2" w:semiHidden="1" w:unhideWhenUsed="1"/>
+    <w:lsdException w:name="Table Web 3" w:semiHidden="1" w:unhideWhenUsed="1"/>
     <w:lsdException w:name="Balloon Text" w:semiHidden="1" w:unhideWhenUsed="1"/>
     <w:lsdException w:name="Table Grid" w:uiPriority="39"/>
+    <w:lsdException w:name="Table Theme" w:semiHidden="1" w:unhideWhenUsed="1"/>
     <w:lsdException w:name="Placeholder Text" w:semiHidden="1"/>
     <w:lsdException w:name="No Spacing" w:uiPriority="1" w:qFormat="1"/>
     <w:lsdException w:name="Light Shading" w:uiPriority="60"/>
@@ -28213,6 +28008,7 @@
   <w:style w:type="character" w:default="1" w:styleId="a0">
     <w:name w:val="Default Paragraph Font"/>
     <w:uiPriority w:val="1"/>
+    <w:semiHidden/>
     <w:unhideWhenUsed/>
   </w:style>
   <w:style w:type="table" w:default="1" w:styleId="a1">
